--- a/Entornos Desarrollo/DISEÑADOR UX.docx
+++ b/Entornos Desarrollo/DISEÑADOR UX.docx
@@ -9,29 +9,99 @@
           <w:rFonts w:ascii="Aptos" w:hAnsi="Aptos"/>
           <w:b/>
           <w:bCs/>
-          <w:sz w:val="32"/>
-          <w:szCs w:val="32"/>
-        </w:rPr>
-      </w:pPr>
-      <w:r>
-        <w:rPr>
-          <w:rFonts w:ascii="Aptos" w:hAnsi="Aptos"/>
-          <w:b/>
-          <w:bCs/>
-          <w:sz w:val="32"/>
-          <w:szCs w:val="32"/>
-        </w:rPr>
-        <w:t>DISEÑADOR UX.</w:t>
-      </w:r>
-    </w:p>
-    <w:p>
-      <w:pPr>
-        <w:rPr>
-          <w:rFonts w:ascii="Aptos" w:hAnsi="Aptos"/>
-          <w:b/>
-          <w:bCs/>
-        </w:rPr>
-      </w:pPr>
+          <w:sz w:val="40"/>
+          <w:szCs w:val="40"/>
+        </w:rPr>
+      </w:pPr>
+      <w:r>
+        <w:rPr>
+          <w:rFonts w:ascii="Aptos" w:hAnsi="Aptos"/>
+          <w:b/>
+          <w:bCs/>
+          <w:sz w:val="40"/>
+          <w:szCs w:val="40"/>
+        </w:rPr>
+        <w:t>DISEÑADOR UX</w:t>
+      </w:r>
+    </w:p>
+    <w:p>
+      <w:pPr>
+        <w:jc w:val="both"/>
+        <w:rPr>
+          <w:rFonts w:ascii="Aptos" w:hAnsi="Aptos"/>
+          <w:b/>
+          <w:bCs/>
+        </w:rPr>
+      </w:pPr>
+      <w:r>
+        <w:rPr>
+          <w:rFonts w:ascii="Aptos" w:hAnsi="Aptos"/>
+          <w:noProof/>
+        </w:rPr>
+        <w:drawing>
+          <wp:anchor distT="0" distB="0" distL="114300" distR="114300" simplePos="0" relativeHeight="251658240" behindDoc="0" locked="0" layoutInCell="1" allowOverlap="1" wp14:anchorId="209CCE70" wp14:editId="5AD3B7DB">
+            <wp:simplePos x="0" y="0"/>
+            <wp:positionH relativeFrom="column">
+              <wp:posOffset>2964815</wp:posOffset>
+            </wp:positionH>
+            <wp:positionV relativeFrom="paragraph">
+              <wp:posOffset>6985</wp:posOffset>
+            </wp:positionV>
+            <wp:extent cx="2457450" cy="3471545"/>
+            <wp:effectExtent l="0" t="0" r="0" b="0"/>
+            <wp:wrapThrough wrapText="bothSides">
+              <wp:wrapPolygon edited="0">
+                <wp:start x="0" y="0"/>
+                <wp:lineTo x="0" y="21454"/>
+                <wp:lineTo x="21433" y="21454"/>
+                <wp:lineTo x="21433" y="0"/>
+                <wp:lineTo x="0" y="0"/>
+              </wp:wrapPolygon>
+            </wp:wrapThrough>
+            <wp:docPr id="1713373491" name="Imagen 1" descr="Imagen que contiene Mapa&#10;&#10;Descripción generada automáticamente"/>
+            <wp:cNvGraphicFramePr>
+              <a:graphicFrameLocks xmlns:a="http://schemas.openxmlformats.org/drawingml/2006/main" noChangeAspect="1"/>
+            </wp:cNvGraphicFramePr>
+            <a:graphic xmlns:a="http://schemas.openxmlformats.org/drawingml/2006/main">
+              <a:graphicData uri="http://schemas.openxmlformats.org/drawingml/2006/picture">
+                <pic:pic xmlns:pic="http://schemas.openxmlformats.org/drawingml/2006/picture">
+                  <pic:nvPicPr>
+                    <pic:cNvPr id="1713373491" name="Imagen 1" descr="Imagen que contiene Mapa&#10;&#10;Descripción generada automáticamente"/>
+                    <pic:cNvPicPr/>
+                  </pic:nvPicPr>
+                  <pic:blipFill>
+                    <a:blip r:embed="rId5" cstate="print">
+                      <a:extLst>
+                        <a:ext uri="{28A0092B-C50C-407E-A947-70E740481C1C}">
+                          <a14:useLocalDpi xmlns:a14="http://schemas.microsoft.com/office/drawing/2010/main" val="0"/>
+                        </a:ext>
+                      </a:extLst>
+                    </a:blip>
+                    <a:stretch>
+                      <a:fillRect/>
+                    </a:stretch>
+                  </pic:blipFill>
+                  <pic:spPr>
+                    <a:xfrm>
+                      <a:off x="0" y="0"/>
+                      <a:ext cx="2457450" cy="3471545"/>
+                    </a:xfrm>
+                    <a:prstGeom prst="rect">
+                      <a:avLst/>
+                    </a:prstGeom>
+                  </pic:spPr>
+                </pic:pic>
+              </a:graphicData>
+            </a:graphic>
+            <wp14:sizeRelH relativeFrom="margin">
+              <wp14:pctWidth>0</wp14:pctWidth>
+            </wp14:sizeRelH>
+            <wp14:sizeRelV relativeFrom="margin">
+              <wp14:pctHeight>0</wp14:pctHeight>
+            </wp14:sizeRelV>
+          </wp:anchor>
+        </w:drawing>
+      </w:r>
       <w:r>
         <w:rPr>
           <w:rFonts w:ascii="Aptos" w:hAnsi="Aptos"/>
@@ -43,6 +113,7 @@
     </w:p>
     <w:p>
       <w:pPr>
+        <w:jc w:val="both"/>
         <w:rPr>
           <w:rFonts w:ascii="Aptos" w:hAnsi="Aptos"/>
         </w:rPr>
@@ -79,20 +150,39 @@
         <w:rPr>
           <w:rFonts w:ascii="Aptos" w:hAnsi="Aptos"/>
         </w:rPr>
-        <w:t xml:space="preserve">) se enfoca en optimizar la experiencia de los usuarios al interactuar con productos digitales como aplicaciones y sitios web. Su trabajo principal es asegurar que estas interacciones sean intuitivas, fluidas y satisfactorias. </w:t>
-      </w:r>
-    </w:p>
-    <w:p>
-      <w:pPr>
-        <w:rPr>
-          <w:rFonts w:ascii="Aptos" w:hAnsi="Aptos"/>
-        </w:rPr>
-      </w:pPr>
-      <w:r>
-        <w:rPr>
-          <w:rFonts w:ascii="Aptos" w:hAnsi="Aptos"/>
-        </w:rPr>
-        <w:t>Esto implica:</w:t>
+        <w:t xml:space="preserve">) se enfoca en optimizar la experiencia de los usuarios al interactuar con productos digitales como aplicaciones y sitios web. Su </w:t>
+      </w:r>
+      <w:r>
+        <w:rPr>
+          <w:rFonts w:ascii="Aptos" w:hAnsi="Aptos"/>
+        </w:rPr>
+        <w:t xml:space="preserve">objetivo </w:t>
+      </w:r>
+      <w:r>
+        <w:rPr>
+          <w:rFonts w:ascii="Aptos" w:hAnsi="Aptos"/>
+        </w:rPr>
+        <w:t xml:space="preserve">principal es asegurar que estas interacciones sean intuitivas, fluidas y satisfactorias. </w:t>
+      </w:r>
+    </w:p>
+    <w:p>
+      <w:pPr>
+        <w:jc w:val="both"/>
+        <w:rPr>
+          <w:rFonts w:ascii="Aptos" w:hAnsi="Aptos"/>
+        </w:rPr>
+      </w:pPr>
+      <w:r>
+        <w:rPr>
+          <w:rFonts w:ascii="Aptos" w:hAnsi="Aptos"/>
+        </w:rPr>
+        <w:t>Para esto, un diseñador UX realiza varias actividades</w:t>
+      </w:r>
+      <w:r>
+        <w:rPr>
+          <w:rFonts w:ascii="Aptos" w:hAnsi="Aptos"/>
+        </w:rPr>
+        <w:t>:</w:t>
       </w:r>
     </w:p>
     <w:p>
@@ -102,6 +192,7 @@
           <w:ilvl w:val="0"/>
           <w:numId w:val="1"/>
         </w:numPr>
+        <w:jc w:val="both"/>
         <w:rPr>
           <w:rFonts w:ascii="Aptos" w:hAnsi="Aptos"/>
         </w:rPr>
@@ -128,6 +219,7 @@
           <w:ilvl w:val="0"/>
           <w:numId w:val="1"/>
         </w:numPr>
+        <w:jc w:val="both"/>
         <w:rPr>
           <w:rFonts w:ascii="Aptos" w:hAnsi="Aptos"/>
         </w:rPr>
@@ -144,21 +236,7 @@
         <w:rPr>
           <w:rFonts w:ascii="Aptos" w:hAnsi="Aptos"/>
         </w:rPr>
-        <w:t xml:space="preserve">: Crear </w:t>
-      </w:r>
-      <w:proofErr w:type="spellStart"/>
-      <w:r>
-        <w:rPr>
-          <w:rFonts w:ascii="Aptos" w:hAnsi="Aptos"/>
-        </w:rPr>
-        <w:t>wireframes</w:t>
-      </w:r>
-      <w:proofErr w:type="spellEnd"/>
-      <w:r>
-        <w:rPr>
-          <w:rFonts w:ascii="Aptos" w:hAnsi="Aptos"/>
-        </w:rPr>
-        <w:t xml:space="preserve"> (esquemas visuales) y prototipos para planificar la estructura y flujo de la interfaz.</w:t>
+        <w:t>: Crear wireframes (esquemas visuales) y prototipos para planificar la estructura y flujo de la interfaz.</w:t>
       </w:r>
     </w:p>
     <w:p>
@@ -171,6 +249,7 @@
           <w:tab w:val="clear" w:pos="360"/>
           <w:tab w:val="num" w:pos="720"/>
         </w:tabs>
+        <w:jc w:val="both"/>
         <w:rPr>
           <w:rFonts w:ascii="Aptos" w:hAnsi="Aptos"/>
         </w:rPr>
@@ -188,6 +267,30 @@
           <w:rFonts w:ascii="Aptos" w:hAnsi="Aptos"/>
         </w:rPr>
         <w:t>: Evaluar el producto con usuarios reales para identificar y corregir problemas.</w:t>
+      </w:r>
+      <w:r>
+        <w:rPr>
+          <w:rFonts w:ascii="Aptos" w:hAnsi="Aptos"/>
+        </w:rPr>
+        <w:t xml:space="preserve"> Debe estudiar la forma de funcionar </w:t>
+      </w:r>
+      <w:r>
+        <w:rPr>
+          <w:rFonts w:ascii="Aptos" w:hAnsi="Aptos"/>
+        </w:rPr>
+        <w:t>con el producto del tipo de cliente para el que está enfocado</w:t>
+      </w:r>
+      <w:r>
+        <w:rPr>
+          <w:rFonts w:ascii="Aptos" w:hAnsi="Aptos"/>
+        </w:rPr>
+        <w:t xml:space="preserve"> y todo lo que envuelve a la usabilidad </w:t>
+      </w:r>
+      <w:r>
+        <w:rPr>
+          <w:rFonts w:ascii="Aptos" w:hAnsi="Aptos"/>
+        </w:rPr>
+        <w:t>del producto final.</w:t>
       </w:r>
     </w:p>
     <w:p>
@@ -200,6 +303,7 @@
           <w:tab w:val="clear" w:pos="360"/>
           <w:tab w:val="num" w:pos="720"/>
         </w:tabs>
+        <w:jc w:val="both"/>
         <w:rPr>
           <w:rFonts w:ascii="Aptos" w:hAnsi="Aptos"/>
         </w:rPr>
@@ -216,11 +320,54 @@
         <w:rPr>
           <w:rFonts w:ascii="Aptos" w:hAnsi="Aptos"/>
         </w:rPr>
-        <w:t>: Trabajar junto a equipos de desarrollo, marketing y diseño visual para asegurar que el producto final sea funcional y atractivo.</w:t>
-      </w:r>
-    </w:p>
-    <w:p>
-      <w:pPr>
+        <w:t>: Trabajar</w:t>
+      </w:r>
+      <w:r>
+        <w:rPr>
+          <w:rFonts w:ascii="Aptos" w:hAnsi="Aptos"/>
+        </w:rPr>
+        <w:t xml:space="preserve"> mano a mano con los programadores</w:t>
+      </w:r>
+      <w:r>
+        <w:rPr>
+          <w:rFonts w:ascii="Aptos" w:hAnsi="Aptos"/>
+        </w:rPr>
+        <w:t xml:space="preserve">, </w:t>
+      </w:r>
+      <w:r>
+        <w:rPr>
+          <w:rFonts w:ascii="Aptos" w:hAnsi="Aptos"/>
+        </w:rPr>
+        <w:t xml:space="preserve">el equipo de </w:t>
+      </w:r>
+      <w:r>
+        <w:rPr>
+          <w:rFonts w:ascii="Aptos" w:hAnsi="Aptos"/>
+        </w:rPr>
+        <w:t>marketing y</w:t>
+      </w:r>
+      <w:r>
+        <w:rPr>
+          <w:rFonts w:ascii="Aptos" w:hAnsi="Aptos"/>
+        </w:rPr>
+        <w:t xml:space="preserve"> el de</w:t>
+      </w:r>
+      <w:r>
+        <w:rPr>
+          <w:rFonts w:ascii="Aptos" w:hAnsi="Aptos"/>
+        </w:rPr>
+        <w:t xml:space="preserve"> diseño visual para asegurar que el producto final sea funcional y atractivo</w:t>
+      </w:r>
+      <w:r>
+        <w:rPr>
+          <w:rFonts w:ascii="Aptos" w:hAnsi="Aptos"/>
+        </w:rPr>
+        <w:t>. En muchos casos se encarga de hacer de puente de comunicación y entendimiento entre los diseñadores gráficos, el equipo de marketing, los desarrolladores y el cliente para asegurarse de que todos entienden el proyecto de la misma forma y tienen claro el producto que desean conseguir.</w:t>
+      </w:r>
+    </w:p>
+    <w:p>
+      <w:pPr>
+        <w:jc w:val="both"/>
         <w:rPr>
           <w:rFonts w:ascii="Aptos" w:hAnsi="Aptos"/>
         </w:rPr>
@@ -248,13 +395,15 @@
     </w:p>
     <w:p>
       <w:pPr>
-        <w:rPr>
-          <w:rFonts w:ascii="Aptos" w:hAnsi="Aptos"/>
-        </w:rPr>
-      </w:pPr>
-    </w:p>
-    <w:p>
-      <w:pPr>
+        <w:jc w:val="both"/>
+        <w:rPr>
+          <w:rFonts w:ascii="Aptos" w:hAnsi="Aptos"/>
+        </w:rPr>
+      </w:pPr>
+    </w:p>
+    <w:p>
+      <w:pPr>
+        <w:jc w:val="both"/>
         <w:rPr>
           <w:rFonts w:ascii="Aptos" w:hAnsi="Aptos"/>
           <w:b/>
@@ -272,6 +421,7 @@
     </w:p>
     <w:p>
       <w:pPr>
+        <w:jc w:val="both"/>
         <w:rPr>
           <w:rFonts w:ascii="Aptos" w:hAnsi="Aptos"/>
         </w:rPr>
@@ -293,6 +443,7 @@
           <w:tab w:val="clear" w:pos="360"/>
           <w:tab w:val="num" w:pos="720"/>
         </w:tabs>
+        <w:jc w:val="both"/>
         <w:rPr>
           <w:rFonts w:ascii="Aptos" w:hAnsi="Aptos"/>
         </w:rPr>
@@ -322,6 +473,7 @@
           <w:tab w:val="clear" w:pos="360"/>
           <w:tab w:val="num" w:pos="720"/>
         </w:tabs>
+        <w:jc w:val="both"/>
         <w:rPr>
           <w:rFonts w:ascii="Aptos" w:hAnsi="Aptos"/>
         </w:rPr>
@@ -351,16 +503,18 @@
           <w:tab w:val="clear" w:pos="360"/>
           <w:tab w:val="num" w:pos="720"/>
         </w:tabs>
-        <w:rPr>
-          <w:rFonts w:ascii="Aptos" w:hAnsi="Aptos"/>
-        </w:rPr>
-      </w:pPr>
-      <w:r>
-        <w:rPr>
-          <w:rFonts w:ascii="Aptos" w:hAnsi="Aptos"/>
-          <w:b/>
-          <w:bCs/>
-        </w:rPr>
+        <w:jc w:val="both"/>
+        <w:rPr>
+          <w:rFonts w:ascii="Aptos" w:hAnsi="Aptos"/>
+        </w:rPr>
+      </w:pPr>
+      <w:r>
+        <w:rPr>
+          <w:rFonts w:ascii="Aptos" w:hAnsi="Aptos"/>
+          <w:b/>
+          <w:bCs/>
+        </w:rPr>
+        <w:lastRenderedPageBreak/>
         <w:t>Agencias de marketing y consultoría digital</w:t>
       </w:r>
       <w:r>
@@ -380,6 +534,7 @@
           <w:tab w:val="clear" w:pos="360"/>
           <w:tab w:val="num" w:pos="720"/>
         </w:tabs>
+        <w:jc w:val="both"/>
         <w:rPr>
           <w:rFonts w:ascii="Aptos" w:hAnsi="Aptos"/>
         </w:rPr>
@@ -431,6 +586,7 @@
     </w:p>
     <w:p>
       <w:pPr>
+        <w:jc w:val="both"/>
         <w:rPr>
           <w:rFonts w:ascii="Aptos" w:hAnsi="Aptos"/>
         </w:rPr>
@@ -441,9 +597,30 @@
         </w:rPr>
         <w:t>Además, las empresas con enfoque en software, aplicaciones móviles y productos de consumo masivo también contratan Diseñadores UX para fortalecer su posicionamiento en el mercado.</w:t>
       </w:r>
-    </w:p>
-    <w:p>
-      <w:pPr>
+      <w:r>
+        <w:rPr>
+          <w:rFonts w:ascii="Aptos" w:hAnsi="Aptos"/>
+        </w:rPr>
+        <w:t xml:space="preserve"> Empresas de este tipo pueden ser por ejemplo Adobe, Oracle y </w:t>
+      </w:r>
+      <w:proofErr w:type="spellStart"/>
+      <w:r>
+        <w:rPr>
+          <w:rFonts w:ascii="Aptos" w:hAnsi="Aptos"/>
+        </w:rPr>
+        <w:t>etc</w:t>
+      </w:r>
+      <w:proofErr w:type="spellEnd"/>
+      <w:r>
+        <w:rPr>
+          <w:rFonts w:ascii="Aptos" w:hAnsi="Aptos"/>
+        </w:rPr>
+        <w:t>, que buscan tener la mejor experiencia de usuario en su suite de productos.</w:t>
+      </w:r>
+    </w:p>
+    <w:p>
+      <w:pPr>
+        <w:jc w:val="both"/>
         <w:rPr>
           <w:rFonts w:ascii="Aptos" w:hAnsi="Aptos"/>
           <w:b/>
@@ -461,16 +638,54 @@
     </w:p>
     <w:p>
       <w:pPr>
-        <w:rPr>
-          <w:rFonts w:ascii="Aptos" w:hAnsi="Aptos"/>
-        </w:rPr>
-      </w:pPr>
-      <w:r>
-        <w:rPr>
-          <w:rFonts w:ascii="Aptos" w:hAnsi="Aptos"/>
-        </w:rPr>
-        <w:lastRenderedPageBreak/>
-        <w:t>El rango salarial de un Diseñador UX puede variar ampliamente en función de la experiencia, el país y el tamaño de la empresa. A continuación, se detalla un rango aproximado:</w:t>
+        <w:jc w:val="both"/>
+        <w:rPr>
+          <w:rFonts w:ascii="Aptos" w:hAnsi="Aptos"/>
+        </w:rPr>
+      </w:pPr>
+      <w:r>
+        <w:rPr>
+          <w:rFonts w:ascii="Aptos" w:hAnsi="Aptos"/>
+        </w:rPr>
+        <w:t>El rango salarial de un Diseñador UX puede variar ampliamente en función de la experiencia, el país y el tamaño de la empresa.</w:t>
+      </w:r>
+      <w:r>
+        <w:rPr>
+          <w:rFonts w:ascii="Aptos" w:hAnsi="Aptos"/>
+        </w:rPr>
+        <w:t xml:space="preserve"> </w:t>
+      </w:r>
+    </w:p>
+    <w:p>
+      <w:pPr>
+        <w:jc w:val="both"/>
+        <w:rPr>
+          <w:rFonts w:ascii="Aptos" w:hAnsi="Aptos"/>
+        </w:rPr>
+      </w:pPr>
+      <w:r>
+        <w:rPr>
+          <w:rFonts w:ascii="Aptos" w:hAnsi="Aptos"/>
+        </w:rPr>
+        <w:t>U</w:t>
+      </w:r>
+      <w:r>
+        <w:rPr>
+          <w:rFonts w:ascii="Aptos" w:hAnsi="Aptos"/>
+        </w:rPr>
+        <w:t>n rango aproximado</w:t>
+      </w:r>
+      <w:r>
+        <w:rPr>
+          <w:rFonts w:ascii="Aptos" w:hAnsi="Aptos"/>
+        </w:rPr>
+        <w:t xml:space="preserve"> del sueldo en España</w:t>
+      </w:r>
+      <w:r>
+        <w:rPr>
+          <w:rFonts w:ascii="Aptos" w:hAnsi="Aptos"/>
+        </w:rPr>
+        <w:t>:</w:t>
       </w:r>
     </w:p>
     <w:p>
@@ -483,6 +698,7 @@
           <w:tab w:val="clear" w:pos="360"/>
           <w:tab w:val="num" w:pos="720"/>
         </w:tabs>
+        <w:jc w:val="both"/>
         <w:rPr>
           <w:rFonts w:ascii="Aptos" w:hAnsi="Aptos"/>
         </w:rPr>
@@ -498,8 +714,40 @@
       <w:r>
         <w:rPr>
           <w:rFonts w:ascii="Aptos" w:hAnsi="Aptos"/>
-        </w:rPr>
-        <w:t>: Entre 25,000 y 40,000 euros anuales. Este rango suele aplicarse a diseñadores con menos de tres años de experiencia o en empresas más pequeñas.</w:t>
+          <w:b/>
+          <w:bCs/>
+        </w:rPr>
+        <w:t xml:space="preserve"> (0-2 años de experiencia)</w:t>
+      </w:r>
+      <w:r>
+        <w:rPr>
+          <w:rFonts w:ascii="Aptos" w:hAnsi="Aptos"/>
+        </w:rPr>
+        <w:t xml:space="preserve">: Entre </w:t>
+      </w:r>
+      <w:r>
+        <w:rPr>
+          <w:rFonts w:ascii="Aptos" w:hAnsi="Aptos"/>
+        </w:rPr>
+        <w:t>18</w:t>
+      </w:r>
+      <w:r>
+        <w:rPr>
+          <w:rFonts w:ascii="Aptos" w:hAnsi="Aptos"/>
+        </w:rPr>
+        <w:t xml:space="preserve">,000 y </w:t>
+      </w:r>
+      <w:r>
+        <w:rPr>
+          <w:rFonts w:ascii="Aptos" w:hAnsi="Aptos"/>
+        </w:rPr>
+        <w:t>28</w:t>
+      </w:r>
+      <w:r>
+        <w:rPr>
+          <w:rFonts w:ascii="Aptos" w:hAnsi="Aptos"/>
+        </w:rPr>
+        <w:t>,000 euros anuales. Este rango suele aplicarse a diseñadores con menos de tres años de experiencia o en empresas más pequeñas.</w:t>
       </w:r>
     </w:p>
     <w:p>
@@ -512,33 +760,56 @@
           <w:tab w:val="clear" w:pos="360"/>
           <w:tab w:val="num" w:pos="720"/>
         </w:tabs>
-        <w:rPr>
-          <w:rFonts w:ascii="Aptos" w:hAnsi="Aptos"/>
-        </w:rPr>
-      </w:pPr>
-      <w:r>
-        <w:rPr>
-          <w:rFonts w:ascii="Aptos" w:hAnsi="Aptos"/>
-          <w:b/>
-          <w:bCs/>
-        </w:rPr>
-        <w:t xml:space="preserve">Nivel </w:t>
-      </w:r>
-      <w:proofErr w:type="spellStart"/>
-      <w:r>
-        <w:rPr>
-          <w:rFonts w:ascii="Aptos" w:hAnsi="Aptos"/>
-          <w:b/>
-          <w:bCs/>
-        </w:rPr>
-        <w:t>Mid-Level</w:t>
-      </w:r>
-      <w:proofErr w:type="spellEnd"/>
-      <w:r>
-        <w:rPr>
-          <w:rFonts w:ascii="Aptos" w:hAnsi="Aptos"/>
-        </w:rPr>
-        <w:t>: Entre 40,000 y 60,000 euros anuales. Diseñadores con experiencia media y una trayectoria sólida en proyectos específicos pueden entrar en este rango.</w:t>
+        <w:jc w:val="both"/>
+        <w:rPr>
+          <w:rFonts w:ascii="Aptos" w:hAnsi="Aptos"/>
+        </w:rPr>
+      </w:pPr>
+      <w:r>
+        <w:rPr>
+          <w:rFonts w:ascii="Aptos" w:hAnsi="Aptos"/>
+          <w:b/>
+          <w:bCs/>
+        </w:rPr>
+        <w:t>Nivel Mid-Level</w:t>
+      </w:r>
+      <w:r>
+        <w:rPr>
+          <w:rFonts w:ascii="Aptos" w:hAnsi="Aptos"/>
+          <w:b/>
+          <w:bCs/>
+        </w:rPr>
+        <w:t xml:space="preserve"> (3-5 años de experiencia)</w:t>
+      </w:r>
+      <w:r>
+        <w:rPr>
+          <w:rFonts w:ascii="Aptos" w:hAnsi="Aptos"/>
+        </w:rPr>
+        <w:t xml:space="preserve">: Entre </w:t>
+      </w:r>
+      <w:r>
+        <w:rPr>
+          <w:rFonts w:ascii="Aptos" w:hAnsi="Aptos"/>
+        </w:rPr>
+        <w:t>28</w:t>
+      </w:r>
+      <w:r>
+        <w:rPr>
+          <w:rFonts w:ascii="Aptos" w:hAnsi="Aptos"/>
+        </w:rPr>
+        <w:t xml:space="preserve">,000 y </w:t>
+      </w:r>
+      <w:r>
+        <w:rPr>
+          <w:rFonts w:ascii="Aptos" w:hAnsi="Aptos"/>
+        </w:rPr>
+        <w:t>40</w:t>
+      </w:r>
+      <w:r>
+        <w:rPr>
+          <w:rFonts w:ascii="Aptos" w:hAnsi="Aptos"/>
+        </w:rPr>
+        <w:t>,000 euros anuales. Diseñadores con experiencia media y una trayectoria sólida en proyectos específicos pueden entrar en este rango.</w:t>
       </w:r>
     </w:p>
     <w:p>
@@ -551,6 +822,7 @@
           <w:tab w:val="clear" w:pos="360"/>
           <w:tab w:val="num" w:pos="720"/>
         </w:tabs>
+        <w:jc w:val="both"/>
         <w:rPr>
           <w:rFonts w:ascii="Aptos" w:hAnsi="Aptos"/>
         </w:rPr>
@@ -566,12 +838,51 @@
       <w:r>
         <w:rPr>
           <w:rFonts w:ascii="Aptos" w:hAnsi="Aptos"/>
-        </w:rPr>
-        <w:t>: Entre 60,000 y 90,000 euros anuales o más. Este nivel corresponde a diseñadores con amplia experiencia y responsabilidad en proyectos estratégicos o liderando equipos.</w:t>
-      </w:r>
-    </w:p>
-    <w:p>
-      <w:pPr>
+          <w:b/>
+          <w:bCs/>
+        </w:rPr>
+        <w:t xml:space="preserve"> (más de 5 años de experiencia)</w:t>
+      </w:r>
+      <w:r>
+        <w:rPr>
+          <w:rFonts w:ascii="Aptos" w:hAnsi="Aptos"/>
+        </w:rPr>
+        <w:t xml:space="preserve">: Entre </w:t>
+      </w:r>
+      <w:r>
+        <w:rPr>
+          <w:rFonts w:ascii="Aptos" w:hAnsi="Aptos"/>
+        </w:rPr>
+        <w:t>4</w:t>
+      </w:r>
+      <w:r>
+        <w:rPr>
+          <w:rFonts w:ascii="Aptos" w:hAnsi="Aptos"/>
+        </w:rPr>
+        <w:t xml:space="preserve">0,000 y </w:t>
+      </w:r>
+      <w:r>
+        <w:rPr>
+          <w:rFonts w:ascii="Aptos" w:hAnsi="Aptos"/>
+        </w:rPr>
+        <w:t>6</w:t>
+      </w:r>
+      <w:r>
+        <w:rPr>
+          <w:rFonts w:ascii="Aptos" w:hAnsi="Aptos"/>
+        </w:rPr>
+        <w:t>0,000 euros anuales o más. Este nivel corresponde a diseñadores con amplia experiencia y responsabilidad en proyectos estratégicos o liderando equipos.</w:t>
+      </w:r>
+      <w:r>
+        <w:rPr>
+          <w:rFonts w:ascii="Aptos" w:hAnsi="Aptos"/>
+        </w:rPr>
+        <w:t xml:space="preserve"> </w:t>
+      </w:r>
+    </w:p>
+    <w:p>
+      <w:pPr>
+        <w:jc w:val="both"/>
         <w:rPr>
           <w:rFonts w:ascii="Aptos" w:hAnsi="Aptos"/>
         </w:rPr>
@@ -1459,6 +1770,7 @@
   <w:style w:type="character" w:default="1" w:styleId="Fuentedeprrafopredeter">
     <w:name w:val="Default Paragraph Font"/>
     <w:uiPriority w:val="1"/>
+    <w:semiHidden/>
     <w:unhideWhenUsed/>
   </w:style>
   <w:style w:type="table" w:default="1" w:styleId="Tablanormal">
